--- a/总目录、封面.docx
+++ b/总目录、封面.docx
@@ -149,7 +149,7 @@
       <w:pPr>
         <w:jc w:val="center"/>
         <w:rPr>
-          <w:rFonts w:eastAsia="方正小标宋简体" w:cs="Times New Roman" w:hint="eastAsia"/>
+          <w:rFonts w:eastAsia="方正小标宋简体" w:cs="Times New Roman"/>
           <w:b/>
           <w:color w:val="000000"/>
           <w:sz w:val="48"/>
@@ -198,6 +198,8 @@
         </w:rPr>
         <w:t>安全鉴定</w:t>
       </w:r>
+      <w:bookmarkStart w:id="0" w:name="_GoBack"/>
+      <w:bookmarkEnd w:id="0"/>
       <w:r>
         <w:rPr>
           <w:rFonts w:eastAsia="方正小标宋简体" w:cs="Times New Roman"/>
@@ -221,18 +223,18 @@
           <w:szCs w:val="44"/>
         </w:rPr>
       </w:pPr>
-      <w:bookmarkStart w:id="0" w:name="_Toc494531415"/>
-      <w:bookmarkStart w:id="1" w:name="_Toc511404232"/>
-      <w:bookmarkStart w:id="2" w:name="_Toc511414991"/>
-      <w:bookmarkStart w:id="3" w:name="_Toc511416973"/>
-      <w:bookmarkStart w:id="4" w:name="_Toc511417229"/>
-      <w:bookmarkStart w:id="5" w:name="_Toc511490912"/>
-      <w:bookmarkStart w:id="6" w:name="_Toc512175591"/>
-      <w:bookmarkStart w:id="7" w:name="_Toc512175653"/>
-      <w:bookmarkStart w:id="8" w:name="_Toc512417402"/>
-      <w:bookmarkStart w:id="9" w:name="_Toc512417464"/>
-      <w:bookmarkStart w:id="10" w:name="_Toc512417526"/>
-      <w:bookmarkStart w:id="11" w:name="_Toc513067109"/>
+      <w:bookmarkStart w:id="1" w:name="_Toc494531415"/>
+      <w:bookmarkStart w:id="2" w:name="_Toc511404232"/>
+      <w:bookmarkStart w:id="3" w:name="_Toc511414991"/>
+      <w:bookmarkStart w:id="4" w:name="_Toc511416973"/>
+      <w:bookmarkStart w:id="5" w:name="_Toc511417229"/>
+      <w:bookmarkStart w:id="6" w:name="_Toc511490912"/>
+      <w:bookmarkStart w:id="7" w:name="_Toc512175591"/>
+      <w:bookmarkStart w:id="8" w:name="_Toc512175653"/>
+      <w:bookmarkStart w:id="9" w:name="_Toc512417402"/>
+      <w:bookmarkStart w:id="10" w:name="_Toc512417464"/>
+      <w:bookmarkStart w:id="11" w:name="_Toc512417526"/>
+      <w:bookmarkStart w:id="12" w:name="_Toc513067109"/>
       <w:r>
         <w:rPr>
           <w:rFonts w:eastAsia="仿宋_GB2312" w:cs="Times New Roman"/>
@@ -260,7 +262,6 @@
         </w:rPr>
         <w:t>稿）</w:t>
       </w:r>
-      <w:bookmarkEnd w:id="0"/>
       <w:bookmarkEnd w:id="1"/>
       <w:bookmarkEnd w:id="2"/>
       <w:bookmarkEnd w:id="3"/>
@@ -272,6 +273,7 @@
       <w:bookmarkEnd w:id="9"/>
       <w:bookmarkEnd w:id="10"/>
       <w:bookmarkEnd w:id="11"/>
+      <w:bookmarkEnd w:id="12"/>
     </w:p>
     <w:p>
       <w:pPr>
@@ -401,7 +403,7 @@
           <w:rFonts w:eastAsia="仿宋_GB2312" w:cs="Times New Roman"/>
           <w:b/>
           <w:kern w:val="36"/>
-          <w:sz w:val="36"/>
+          <w:sz w:val="32"/>
           <w:szCs w:val="36"/>
         </w:rPr>
       </w:pPr>
@@ -410,7 +412,7 @@
           <w:rFonts w:eastAsia="仿宋_GB2312" w:cs="Times New Roman"/>
           <w:b/>
           <w:kern w:val="36"/>
-          <w:sz w:val="36"/>
+          <w:sz w:val="32"/>
           <w:szCs w:val="36"/>
         </w:rPr>
         <w:t>浙江省水利河口研究院</w:t>
@@ -424,7 +426,7 @@
           <w:rFonts w:eastAsia="仿宋_GB2312" w:cs="Times New Roman"/>
           <w:b/>
           <w:kern w:val="36"/>
-          <w:sz w:val="36"/>
+          <w:sz w:val="32"/>
           <w:szCs w:val="36"/>
         </w:rPr>
       </w:pPr>
@@ -433,7 +435,7 @@
           <w:rFonts w:eastAsia="仿宋_GB2312" w:cs="Times New Roman"/>
           <w:b/>
           <w:color w:val="000000"/>
-          <w:sz w:val="36"/>
+          <w:sz w:val="32"/>
           <w:szCs w:val="36"/>
         </w:rPr>
         <w:t>浙江省水库大坝安全监测中心</w:t>
@@ -447,7 +449,7 @@
           <w:rFonts w:eastAsia="仿宋_GB2312" w:cs="Times New Roman"/>
           <w:b/>
           <w:kern w:val="36"/>
-          <w:sz w:val="36"/>
+          <w:sz w:val="32"/>
           <w:szCs w:val="36"/>
         </w:rPr>
       </w:pPr>
@@ -456,7 +458,7 @@
           <w:rFonts w:eastAsia="仿宋_GB2312" w:cs="Times New Roman"/>
           <w:b/>
           <w:kern w:val="36"/>
-          <w:sz w:val="36"/>
+          <w:sz w:val="32"/>
           <w:szCs w:val="36"/>
         </w:rPr>
         <w:t>二</w:t>
@@ -466,7 +468,7 @@
           <w:rFonts w:eastAsia="仿宋_GB2312" w:cs="Times New Roman"/>
           <w:b/>
           <w:kern w:val="36"/>
-          <w:sz w:val="36"/>
+          <w:sz w:val="32"/>
           <w:szCs w:val="36"/>
         </w:rPr>
         <w:t>○</w:t>
@@ -476,7 +478,7 @@
           <w:rFonts w:eastAsia="仿宋_GB2312" w:cs="Times New Roman"/>
           <w:b/>
           <w:kern w:val="36"/>
-          <w:sz w:val="36"/>
+          <w:sz w:val="32"/>
           <w:szCs w:val="36"/>
         </w:rPr>
         <w:t>一八年</w:t>
@@ -486,7 +488,7 @@
           <w:rFonts w:eastAsia="仿宋_GB2312" w:cs="Times New Roman" w:hint="eastAsia"/>
           <w:b/>
           <w:kern w:val="36"/>
-          <w:sz w:val="36"/>
+          <w:sz w:val="32"/>
           <w:szCs w:val="36"/>
         </w:rPr>
         <w:t>五</w:t>
@@ -496,7 +498,7 @@
           <w:rFonts w:eastAsia="仿宋_GB2312" w:cs="Times New Roman"/>
           <w:b/>
           <w:kern w:val="36"/>
-          <w:sz w:val="36"/>
+          <w:sz w:val="32"/>
           <w:szCs w:val="36"/>
         </w:rPr>
         <w:t>月</w:t>
@@ -554,7 +556,7 @@
         <w:contextualSpacing/>
         <w:jc w:val="center"/>
         <w:rPr>
-          <w:rFonts w:eastAsia="黑体" w:cs="Times New Roman" w:hint="eastAsia"/>
+          <w:rFonts w:eastAsia="黑体" w:cs="Times New Roman"/>
           <w:b/>
           <w:color w:val="000000"/>
           <w:sz w:val="36"/>
@@ -879,19 +881,8 @@
           <w:sz w:val="32"/>
           <w:szCs w:val="32"/>
         </w:rPr>
-        <w:t>项目负责人：</w:t>
-      </w:r>
-      <w:proofErr w:type="gramStart"/>
-      <w:r>
-        <w:rPr>
-          <w:rFonts w:eastAsia="仿宋_GB2312" w:cs="Times New Roman"/>
-          <w:b/>
-          <w:sz w:val="32"/>
-          <w:szCs w:val="32"/>
-        </w:rPr>
-        <w:t>吉顺文</w:t>
-      </w:r>
-      <w:proofErr w:type="gramEnd"/>
+        <w:t>项目负责人：吉顺文</w:t>
+      </w:r>
       <w:r>
         <w:rPr>
           <w:rFonts w:eastAsia="仿宋_GB2312" w:cs="Times New Roman"/>
@@ -919,7 +910,6 @@
         </w:rPr>
         <w:t xml:space="preserve">  </w:t>
       </w:r>
-      <w:proofErr w:type="gramStart"/>
       <w:r>
         <w:rPr>
           <w:rFonts w:eastAsia="仿宋_GB2312" w:cs="Times New Roman"/>
@@ -929,7 +919,6 @@
         </w:rPr>
         <w:t>凯</w:t>
       </w:r>
-      <w:proofErr w:type="gramEnd"/>
     </w:p>
     <w:p>
       <w:pPr>
@@ -955,7 +944,6 @@
         </w:rPr>
         <w:t>报告编写人：</w:t>
       </w:r>
-      <w:proofErr w:type="gramStart"/>
       <w:r>
         <w:rPr>
           <w:rFonts w:eastAsia="仿宋_GB2312" w:cs="Times New Roman" w:hint="eastAsia"/>
@@ -965,7 +953,6 @@
         </w:rPr>
         <w:t>吉顺文</w:t>
       </w:r>
-      <w:proofErr w:type="gramEnd"/>
       <w:r>
         <w:rPr>
           <w:rFonts w:eastAsia="仿宋_GB2312" w:cs="Times New Roman" w:hint="eastAsia"/>
@@ -993,7 +980,6 @@
         </w:rPr>
         <w:t xml:space="preserve">  </w:t>
       </w:r>
-      <w:proofErr w:type="gramStart"/>
       <w:r>
         <w:rPr>
           <w:rFonts w:eastAsia="仿宋_GB2312" w:cs="Times New Roman"/>
@@ -1003,7 +989,6 @@
         </w:rPr>
         <w:t>凯</w:t>
       </w:r>
-      <w:proofErr w:type="gramEnd"/>
     </w:p>
     <w:p>
       <w:pPr>
@@ -1027,19 +1012,8 @@
           <w:sz w:val="32"/>
           <w:szCs w:val="32"/>
         </w:rPr>
-        <w:t>项目组成员：</w:t>
-      </w:r>
-      <w:proofErr w:type="gramStart"/>
-      <w:r>
-        <w:rPr>
-          <w:rFonts w:eastAsia="仿宋_GB2312" w:cs="Times New Roman"/>
-          <w:b/>
-          <w:sz w:val="32"/>
-          <w:szCs w:val="32"/>
-        </w:rPr>
-        <w:t>施齐欢</w:t>
-      </w:r>
-      <w:proofErr w:type="gramEnd"/>
+        <w:t>项目组成员：施齐欢</w:t>
+      </w:r>
       <w:r>
         <w:rPr>
           <w:rFonts w:eastAsia="仿宋_GB2312" w:cs="Times New Roman"/>
@@ -1119,7 +1093,6 @@
         </w:rPr>
         <w:t xml:space="preserve">  </w:t>
       </w:r>
-      <w:proofErr w:type="gramStart"/>
       <w:r>
         <w:rPr>
           <w:rFonts w:eastAsia="仿宋_GB2312" w:cs="Times New Roman"/>
@@ -1129,7 +1102,6 @@
         </w:rPr>
         <w:t>凯</w:t>
       </w:r>
-      <w:proofErr w:type="gramEnd"/>
       <w:r>
         <w:rPr>
           <w:rFonts w:eastAsia="仿宋_GB2312" w:cs="Times New Roman"/>
@@ -1157,7 +1129,6 @@
         </w:rPr>
         <w:t xml:space="preserve">  </w:t>
       </w:r>
-      <w:proofErr w:type="gramStart"/>
       <w:r>
         <w:rPr>
           <w:rFonts w:eastAsia="仿宋_GB2312" w:cs="Times New Roman"/>
@@ -1167,7 +1138,6 @@
         </w:rPr>
         <w:t>婷</w:t>
       </w:r>
-      <w:proofErr w:type="gramEnd"/>
       <w:r>
         <w:rPr>
           <w:rFonts w:eastAsia="仿宋_GB2312" w:cs="Times New Roman"/>
@@ -1247,7 +1217,6 @@
         </w:rPr>
         <w:t xml:space="preserve">  </w:t>
       </w:r>
-      <w:proofErr w:type="gramStart"/>
       <w:r>
         <w:rPr>
           <w:rFonts w:eastAsia="仿宋_GB2312" w:cs="Times New Roman"/>
@@ -1257,7 +1226,6 @@
         </w:rPr>
         <w:t>闫</w:t>
       </w:r>
-      <w:proofErr w:type="gramEnd"/>
       <w:r>
         <w:rPr>
           <w:rFonts w:eastAsia="仿宋_GB2312" w:cs="Times New Roman"/>
@@ -1322,7 +1290,6 @@
         </w:rPr>
         <w:t xml:space="preserve">  </w:t>
       </w:r>
-      <w:proofErr w:type="gramStart"/>
       <w:r>
         <w:rPr>
           <w:rFonts w:eastAsia="仿宋_GB2312" w:cs="Times New Roman"/>
@@ -1332,7 +1299,6 @@
         </w:rPr>
         <w:t>王利容</w:t>
       </w:r>
-      <w:proofErr w:type="gramEnd"/>
       <w:r>
         <w:rPr>
           <w:rFonts w:eastAsia="仿宋_GB2312" w:cs="Times New Roman"/>
@@ -1472,9 +1438,11 @@
         <w:tabs>
           <w:tab w:val="right" w:leader="dot" w:pos="8302"/>
         </w:tabs>
+        <w:spacing w:beforeLines="100" w:before="326" w:afterLines="100" w:after="326" w:line="480" w:lineRule="auto"/>
         <w:jc w:val="center"/>
         <w:rPr>
           <w:rFonts w:eastAsia="黑体" w:cs="Times New Roman"/>
+          <w:b/>
           <w:smallCaps/>
           <w:noProof/>
           <w:sz w:val="28"/>
@@ -1484,6 +1452,7 @@
       <w:r>
         <w:rPr>
           <w:rFonts w:eastAsia="黑体" w:cs="Times New Roman" w:hint="eastAsia"/>
+          <w:b/>
           <w:smallCaps/>
           <w:sz w:val="32"/>
         </w:rPr>
@@ -1493,6 +1462,7 @@
       <w:r>
         <w:rPr>
           <w:rFonts w:eastAsia="黑体" w:cs="Times New Roman" w:hint="eastAsia"/>
+          <w:b/>
           <w:smallCaps/>
           <w:sz w:val="32"/>
         </w:rPr>
@@ -1501,6 +1471,7 @@
       <w:r>
         <w:rPr>
           <w:rFonts w:eastAsia="黑体" w:cs="Times New Roman"/>
+          <w:b/>
           <w:smallCaps/>
           <w:sz w:val="32"/>
         </w:rPr>
@@ -1509,6 +1480,7 @@
       <w:r>
         <w:rPr>
           <w:rFonts w:eastAsia="黑体" w:cs="Times New Roman"/>
+          <w:b/>
           <w:smallCaps/>
           <w:sz w:val="32"/>
         </w:rPr>
@@ -1517,6 +1489,7 @@
       <w:r>
         <w:rPr>
           <w:rFonts w:eastAsia="黑体" w:cs="Times New Roman"/>
+          <w:b/>
           <w:smallCaps/>
           <w:sz w:val="32"/>
         </w:rPr>
@@ -1525,6 +1498,7 @@
       <w:r>
         <w:rPr>
           <w:rFonts w:eastAsia="黑体" w:cs="Times New Roman"/>
+          <w:b/>
           <w:smallCaps/>
           <w:sz w:val="28"/>
         </w:rPr>
@@ -1533,6 +1507,7 @@
       <w:r>
         <w:rPr>
           <w:rFonts w:eastAsia="黑体" w:cs="Times New Roman"/>
+          <w:b/>
           <w:smallCaps/>
           <w:sz w:val="28"/>
         </w:rPr>
@@ -1541,6 +1516,7 @@
       <w:r>
         <w:rPr>
           <w:rFonts w:eastAsia="黑体" w:cs="Times New Roman"/>
+          <w:b/>
           <w:smallCaps/>
           <w:sz w:val="28"/>
         </w:rPr>
@@ -1552,9 +1528,11 @@
         <w:tabs>
           <w:tab w:val="right" w:leader="dot" w:pos="8302"/>
         </w:tabs>
+        <w:spacing w:line="720" w:lineRule="auto"/>
         <w:jc w:val="left"/>
         <w:rPr>
           <w:rFonts w:asciiTheme="minorHAnsi" w:hAnsiTheme="minorHAnsi"/>
+          <w:b/>
           <w:noProof/>
           <w:sz w:val="21"/>
           <w:u w:color="FFFFFF" w:themeColor="background1"/>
@@ -1564,6 +1542,7 @@
         <w:r>
           <w:rPr>
             <w:rFonts w:eastAsia="黑体" w:cs="Times New Roman" w:hint="eastAsia"/>
+            <w:b/>
             <w:smallCaps/>
             <w:noProof/>
             <w:sz w:val="28"/>
@@ -1574,6 +1553,7 @@
         <w:r>
           <w:rPr>
             <w:rFonts w:eastAsia="黑体" w:cs="Times New Roman" w:hint="eastAsia"/>
+            <w:b/>
             <w:smallCaps/>
             <w:noProof/>
             <w:sz w:val="28"/>
@@ -1584,6 +1564,7 @@
         <w:r>
           <w:rPr>
             <w:rFonts w:eastAsia="黑体" w:cs="Times New Roman" w:hint="eastAsia"/>
+            <w:b/>
             <w:smallCaps/>
             <w:noProof/>
             <w:sz w:val="28"/>
@@ -1594,6 +1575,7 @@
         <w:r>
           <w:rPr>
             <w:rFonts w:eastAsia="黑体" w:cs="Times New Roman"/>
+            <w:b/>
             <w:smallCaps/>
             <w:noProof/>
             <w:webHidden/>
@@ -1605,6 +1587,7 @@
         <w:r>
           <w:rPr>
             <w:rFonts w:eastAsia="黑体" w:cs="Times New Roman" w:hint="eastAsia"/>
+            <w:b/>
             <w:smallCaps/>
             <w:noProof/>
             <w:webHidden/>
@@ -1620,9 +1603,11 @@
         <w:tabs>
           <w:tab w:val="right" w:leader="dot" w:pos="8302"/>
         </w:tabs>
+        <w:spacing w:line="720" w:lineRule="auto"/>
         <w:jc w:val="left"/>
         <w:rPr>
           <w:rFonts w:asciiTheme="minorHAnsi" w:hAnsiTheme="minorHAnsi"/>
+          <w:b/>
           <w:noProof/>
           <w:sz w:val="21"/>
           <w:u w:color="FFFFFF" w:themeColor="background1"/>
@@ -1632,26 +1617,18 @@
         <w:r>
           <w:rPr>
             <w:rFonts w:eastAsia="黑体" w:cs="Times New Roman" w:hint="eastAsia"/>
+            <w:b/>
             <w:smallCaps/>
             <w:noProof/>
             <w:sz w:val="28"/>
             <w:u w:val="single" w:color="FFFFFF" w:themeColor="background1"/>
           </w:rPr>
-          <w:t>《浙江省</w:t>
+          <w:t>《浙江省开化县茅岗水库大坝</w:t>
         </w:r>
         <w:r>
           <w:rPr>
             <w:rFonts w:eastAsia="黑体" w:cs="Times New Roman" w:hint="eastAsia"/>
-            <w:smallCaps/>
-            <w:noProof/>
-            <w:sz w:val="28"/>
-            <w:u w:val="single" w:color="FFFFFF" w:themeColor="background1"/>
-          </w:rPr>
-          <w:t>开化县茅岗水库大坝</w:t>
-        </w:r>
-        <w:r>
-          <w:rPr>
-            <w:rFonts w:eastAsia="黑体" w:cs="Times New Roman" w:hint="eastAsia"/>
+            <w:b/>
             <w:smallCaps/>
             <w:noProof/>
             <w:sz w:val="28"/>
@@ -1662,26 +1639,18 @@
         <w:r>
           <w:rPr>
             <w:rFonts w:eastAsia="黑体" w:cs="Times New Roman" w:hint="eastAsia"/>
+            <w:b/>
             <w:smallCaps/>
             <w:noProof/>
             <w:sz w:val="28"/>
             <w:u w:val="single" w:color="FFFFFF" w:themeColor="background1"/>
           </w:rPr>
-          <w:t>报告</w:t>
-        </w:r>
-        <w:r>
-          <w:rPr>
-            <w:rFonts w:eastAsia="黑体" w:cs="Times New Roman" w:hint="eastAsia"/>
-            <w:smallCaps/>
-            <w:noProof/>
-            <w:sz w:val="28"/>
-            <w:u w:val="single" w:color="FFFFFF" w:themeColor="background1"/>
-          </w:rPr>
-          <w:t>》</w:t>
+          <w:t>报告》</w:t>
         </w:r>
         <w:r>
           <w:rPr>
             <w:rFonts w:eastAsia="黑体" w:cs="Times New Roman"/>
+            <w:b/>
             <w:smallCaps/>
             <w:noProof/>
             <w:webHidden/>
@@ -1693,6 +1662,7 @@
         <w:r>
           <w:rPr>
             <w:rFonts w:eastAsia="黑体" w:cs="Times New Roman" w:hint="eastAsia"/>
+            <w:b/>
             <w:smallCaps/>
             <w:noProof/>
             <w:webHidden/>
@@ -1708,9 +1678,11 @@
         <w:tabs>
           <w:tab w:val="right" w:leader="dot" w:pos="8302"/>
         </w:tabs>
+        <w:spacing w:line="720" w:lineRule="auto"/>
         <w:jc w:val="left"/>
         <w:rPr>
           <w:rFonts w:asciiTheme="minorHAnsi" w:hAnsiTheme="minorHAnsi"/>
+          <w:b/>
           <w:noProof/>
           <w:sz w:val="21"/>
           <w:u w:color="FFFFFF" w:themeColor="background1"/>
@@ -1720,36 +1692,18 @@
         <w:r>
           <w:rPr>
             <w:rFonts w:eastAsia="黑体" w:cs="Times New Roman" w:hint="eastAsia"/>
+            <w:b/>
             <w:smallCaps/>
             <w:noProof/>
             <w:sz w:val="28"/>
             <w:u w:val="single" w:color="FFFFFF" w:themeColor="background1"/>
           </w:rPr>
-          <w:t>《浙江省开化县茅岗水库大坝</w:t>
-        </w:r>
-        <w:r>
-          <w:rPr>
-            <w:rFonts w:eastAsia="黑体" w:cs="Times New Roman" w:hint="eastAsia"/>
-            <w:smallCaps/>
-            <w:noProof/>
-            <w:sz w:val="28"/>
-            <w:u w:val="single" w:color="FFFFFF" w:themeColor="background1"/>
-          </w:rPr>
-          <w:t>工程质量评价</w:t>
-        </w:r>
-        <w:r>
-          <w:rPr>
-            <w:rFonts w:eastAsia="黑体" w:cs="Times New Roman" w:hint="eastAsia"/>
-            <w:smallCaps/>
-            <w:noProof/>
-            <w:sz w:val="28"/>
-            <w:u w:val="single" w:color="FFFFFF" w:themeColor="background1"/>
-          </w:rPr>
-          <w:t>报告》</w:t>
+          <w:t>《浙江省开化县茅岗水库大坝工程质量评价报告》</w:t>
         </w:r>
         <w:r>
           <w:rPr>
             <w:rFonts w:eastAsia="黑体" w:cs="Times New Roman"/>
+            <w:b/>
             <w:smallCaps/>
             <w:noProof/>
             <w:webHidden/>
@@ -1761,6 +1715,7 @@
         <w:r>
           <w:rPr>
             <w:rFonts w:eastAsia="黑体" w:cs="Times New Roman" w:hint="eastAsia"/>
+            <w:b/>
             <w:smallCaps/>
             <w:noProof/>
             <w:webHidden/>
@@ -1776,9 +1731,11 @@
         <w:tabs>
           <w:tab w:val="right" w:leader="dot" w:pos="8302"/>
         </w:tabs>
+        <w:spacing w:line="720" w:lineRule="auto"/>
         <w:jc w:val="left"/>
         <w:rPr>
           <w:rFonts w:asciiTheme="minorHAnsi" w:hAnsiTheme="minorHAnsi"/>
+          <w:b/>
           <w:noProof/>
           <w:sz w:val="21"/>
           <w:u w:color="FFFFFF" w:themeColor="background1"/>
@@ -1788,36 +1745,18 @@
         <w:r>
           <w:rPr>
             <w:rFonts w:eastAsia="黑体" w:cs="Times New Roman" w:hint="eastAsia"/>
+            <w:b/>
             <w:smallCaps/>
             <w:noProof/>
             <w:sz w:val="28"/>
             <w:u w:val="single" w:color="FFFFFF" w:themeColor="background1"/>
           </w:rPr>
-          <w:t>《浙江省开化县茅岗水库大坝</w:t>
-        </w:r>
-        <w:r>
-          <w:rPr>
-            <w:rFonts w:eastAsia="黑体" w:cs="Times New Roman" w:hint="eastAsia"/>
-            <w:smallCaps/>
-            <w:noProof/>
-            <w:sz w:val="28"/>
-            <w:u w:val="single" w:color="FFFFFF" w:themeColor="background1"/>
-          </w:rPr>
-          <w:t>运行管理评价</w:t>
-        </w:r>
-        <w:r>
-          <w:rPr>
-            <w:rFonts w:eastAsia="黑体" w:cs="Times New Roman" w:hint="eastAsia"/>
-            <w:smallCaps/>
-            <w:noProof/>
-            <w:sz w:val="28"/>
-            <w:u w:val="single" w:color="FFFFFF" w:themeColor="background1"/>
-          </w:rPr>
-          <w:t>报告》</w:t>
+          <w:t>《浙江省开化县茅岗水库大坝运行管理评价报告》</w:t>
         </w:r>
         <w:r>
           <w:rPr>
             <w:rFonts w:eastAsia="黑体" w:cs="Times New Roman"/>
+            <w:b/>
             <w:smallCaps/>
             <w:noProof/>
             <w:webHidden/>
@@ -1829,6 +1768,7 @@
         <w:r>
           <w:rPr>
             <w:rFonts w:eastAsia="黑体" w:cs="Times New Roman" w:hint="eastAsia"/>
+            <w:b/>
             <w:smallCaps/>
             <w:noProof/>
             <w:webHidden/>
@@ -1844,9 +1784,11 @@
         <w:tabs>
           <w:tab w:val="right" w:leader="dot" w:pos="8302"/>
         </w:tabs>
+        <w:spacing w:line="720" w:lineRule="auto"/>
         <w:jc w:val="left"/>
         <w:rPr>
           <w:rFonts w:asciiTheme="minorHAnsi" w:hAnsiTheme="minorHAnsi"/>
+          <w:b/>
           <w:noProof/>
           <w:sz w:val="21"/>
           <w:u w:color="FFFFFF" w:themeColor="background1"/>
@@ -1856,36 +1798,18 @@
         <w:r>
           <w:rPr>
             <w:rFonts w:eastAsia="黑体" w:cs="Times New Roman" w:hint="eastAsia"/>
+            <w:b/>
             <w:smallCaps/>
             <w:noProof/>
             <w:sz w:val="28"/>
             <w:u w:val="single" w:color="FFFFFF" w:themeColor="background1"/>
           </w:rPr>
-          <w:t>《浙江省开化县茅岗水库大坝</w:t>
-        </w:r>
-        <w:r>
-          <w:rPr>
-            <w:rFonts w:eastAsia="黑体" w:cs="Times New Roman" w:hint="eastAsia"/>
-            <w:smallCaps/>
-            <w:noProof/>
-            <w:sz w:val="28"/>
-            <w:u w:val="single" w:color="FFFFFF" w:themeColor="background1"/>
-          </w:rPr>
-          <w:t>防洪能力复核</w:t>
-        </w:r>
-        <w:r>
-          <w:rPr>
-            <w:rFonts w:eastAsia="黑体" w:cs="Times New Roman" w:hint="eastAsia"/>
-            <w:smallCaps/>
-            <w:noProof/>
-            <w:sz w:val="28"/>
-            <w:u w:val="single" w:color="FFFFFF" w:themeColor="background1"/>
-          </w:rPr>
-          <w:t>报告》</w:t>
+          <w:t>《浙江省开化县茅岗水库大坝防洪能力复核报告》</w:t>
         </w:r>
         <w:r>
           <w:rPr>
             <w:rFonts w:eastAsia="黑体" w:cs="Times New Roman"/>
+            <w:b/>
             <w:smallCaps/>
             <w:noProof/>
             <w:webHidden/>
@@ -1897,6 +1821,7 @@
         <w:r>
           <w:rPr>
             <w:rFonts w:eastAsia="黑体" w:cs="Times New Roman" w:hint="eastAsia"/>
+            <w:b/>
             <w:smallCaps/>
             <w:noProof/>
             <w:webHidden/>
@@ -1912,9 +1837,11 @@
         <w:tabs>
           <w:tab w:val="right" w:leader="dot" w:pos="8302"/>
         </w:tabs>
+        <w:spacing w:line="720" w:lineRule="auto"/>
         <w:jc w:val="left"/>
         <w:rPr>
           <w:rFonts w:asciiTheme="minorHAnsi" w:hAnsiTheme="minorHAnsi"/>
+          <w:b/>
           <w:noProof/>
           <w:sz w:val="21"/>
           <w:u w:color="FFFFFF" w:themeColor="background1"/>
@@ -1924,36 +1851,18 @@
         <w:r>
           <w:rPr>
             <w:rFonts w:eastAsia="黑体" w:cs="Times New Roman" w:hint="eastAsia"/>
+            <w:b/>
             <w:smallCaps/>
             <w:noProof/>
             <w:sz w:val="28"/>
             <w:u w:val="single" w:color="FFFFFF" w:themeColor="background1"/>
           </w:rPr>
-          <w:t>《浙江省开化县茅岗水库大坝</w:t>
-        </w:r>
-        <w:r>
-          <w:rPr>
-            <w:rFonts w:eastAsia="黑体" w:cs="Times New Roman" w:hint="eastAsia"/>
-            <w:smallCaps/>
-            <w:noProof/>
-            <w:sz w:val="28"/>
-            <w:u w:val="single" w:color="FFFFFF" w:themeColor="background1"/>
-          </w:rPr>
-          <w:t>渗流安全评价</w:t>
-        </w:r>
-        <w:r>
-          <w:rPr>
-            <w:rFonts w:eastAsia="黑体" w:cs="Times New Roman" w:hint="eastAsia"/>
-            <w:smallCaps/>
-            <w:noProof/>
-            <w:sz w:val="28"/>
-            <w:u w:val="single" w:color="FFFFFF" w:themeColor="background1"/>
-          </w:rPr>
-          <w:t>报告》</w:t>
+          <w:t>《浙江省开化县茅岗水库大坝渗流安全评价报告》</w:t>
         </w:r>
         <w:r>
           <w:rPr>
             <w:rFonts w:eastAsia="黑体" w:cs="Times New Roman"/>
+            <w:b/>
             <w:smallCaps/>
             <w:noProof/>
             <w:webHidden/>
@@ -1965,6 +1874,7 @@
         <w:r>
           <w:rPr>
             <w:rFonts w:eastAsia="黑体" w:cs="Times New Roman" w:hint="eastAsia"/>
+            <w:b/>
             <w:smallCaps/>
             <w:noProof/>
             <w:webHidden/>
@@ -1980,9 +1890,11 @@
         <w:tabs>
           <w:tab w:val="right" w:leader="dot" w:pos="8302"/>
         </w:tabs>
+        <w:spacing w:line="720" w:lineRule="auto"/>
         <w:jc w:val="left"/>
         <w:rPr>
           <w:rFonts w:asciiTheme="minorHAnsi" w:hAnsiTheme="minorHAnsi"/>
+          <w:b/>
           <w:noProof/>
           <w:sz w:val="21"/>
           <w:u w:color="FFFFFF" w:themeColor="background1"/>
@@ -1992,36 +1904,18 @@
         <w:r>
           <w:rPr>
             <w:rFonts w:eastAsia="黑体" w:cs="Times New Roman" w:hint="eastAsia"/>
+            <w:b/>
             <w:smallCaps/>
             <w:noProof/>
             <w:sz w:val="28"/>
             <w:u w:val="single" w:color="FFFFFF" w:themeColor="background1"/>
           </w:rPr>
-          <w:t>《浙江省开化县茅岗水库大坝</w:t>
-        </w:r>
-        <w:r>
-          <w:rPr>
-            <w:rFonts w:eastAsia="黑体" w:cs="Times New Roman" w:hint="eastAsia"/>
-            <w:smallCaps/>
-            <w:noProof/>
-            <w:sz w:val="28"/>
-            <w:u w:val="single" w:color="FFFFFF" w:themeColor="background1"/>
-          </w:rPr>
-          <w:t>结构安全评价</w:t>
-        </w:r>
-        <w:r>
-          <w:rPr>
-            <w:rFonts w:eastAsia="黑体" w:cs="Times New Roman" w:hint="eastAsia"/>
-            <w:smallCaps/>
-            <w:noProof/>
-            <w:sz w:val="28"/>
-            <w:u w:val="single" w:color="FFFFFF" w:themeColor="background1"/>
-          </w:rPr>
-          <w:t>报告》</w:t>
+          <w:t>《浙江省开化县茅岗水库大坝结构安全评价报告》</w:t>
         </w:r>
         <w:r>
           <w:rPr>
             <w:rFonts w:eastAsia="黑体" w:cs="Times New Roman"/>
+            <w:b/>
             <w:smallCaps/>
             <w:noProof/>
             <w:webHidden/>
@@ -2033,6 +1927,7 @@
         <w:r>
           <w:rPr>
             <w:rFonts w:eastAsia="黑体" w:cs="Times New Roman" w:hint="eastAsia"/>
+            <w:b/>
             <w:smallCaps/>
             <w:noProof/>
             <w:webHidden/>
@@ -2048,9 +1943,11 @@
         <w:tabs>
           <w:tab w:val="right" w:leader="dot" w:pos="8302"/>
         </w:tabs>
+        <w:spacing w:line="720" w:lineRule="auto"/>
         <w:jc w:val="left"/>
         <w:rPr>
           <w:rFonts w:asciiTheme="minorHAnsi" w:hAnsiTheme="minorHAnsi"/>
+          <w:b/>
           <w:noProof/>
           <w:sz w:val="21"/>
           <w:u w:color="FFFFFF" w:themeColor="background1"/>
@@ -2060,36 +1957,18 @@
         <w:r>
           <w:rPr>
             <w:rFonts w:eastAsia="黑体" w:cs="Times New Roman" w:hint="eastAsia"/>
+            <w:b/>
             <w:smallCaps/>
             <w:noProof/>
             <w:sz w:val="28"/>
             <w:u w:val="single" w:color="FFFFFF" w:themeColor="background1"/>
           </w:rPr>
-          <w:t>《浙江省开化县茅岗水库大坝</w:t>
-        </w:r>
-        <w:r>
-          <w:rPr>
-            <w:rFonts w:eastAsia="黑体" w:cs="Times New Roman" w:hint="eastAsia"/>
-            <w:smallCaps/>
-            <w:noProof/>
-            <w:sz w:val="28"/>
-            <w:u w:val="single" w:color="FFFFFF" w:themeColor="background1"/>
-          </w:rPr>
-          <w:t>金属结构安全评价</w:t>
-        </w:r>
-        <w:r>
-          <w:rPr>
-            <w:rFonts w:eastAsia="黑体" w:cs="Times New Roman" w:hint="eastAsia"/>
-            <w:smallCaps/>
-            <w:noProof/>
-            <w:sz w:val="28"/>
-            <w:u w:val="single" w:color="FFFFFF" w:themeColor="background1"/>
-          </w:rPr>
-          <w:t>报告》</w:t>
+          <w:t>《浙江省开化县茅岗水库大坝金属结构安全评价报告》</w:t>
         </w:r>
         <w:r>
           <w:rPr>
             <w:rFonts w:eastAsia="黑体" w:cs="Times New Roman"/>
+            <w:b/>
             <w:smallCaps/>
             <w:noProof/>
             <w:webHidden/>
@@ -2101,6 +1980,7 @@
         <w:r>
           <w:rPr>
             <w:rFonts w:eastAsia="黑体" w:cs="Times New Roman" w:hint="eastAsia"/>
+            <w:b/>
             <w:smallCaps/>
             <w:noProof/>
             <w:webHidden/>
@@ -2116,12 +1996,17 @@
         <w:tabs>
           <w:tab w:val="right" w:leader="dot" w:pos="8302"/>
         </w:tabs>
+        <w:spacing w:line="720" w:lineRule="auto"/>
         <w:jc w:val="left"/>
+        <w:rPr>
+          <w:b/>
+        </w:rPr>
       </w:pPr>
       <w:hyperlink w:anchor="_Toc513067154" w:history="1">
         <w:r>
           <w:rPr>
             <w:rFonts w:eastAsia="黑体" w:cs="Times New Roman" w:hint="eastAsia"/>
+            <w:b/>
             <w:smallCaps/>
             <w:noProof/>
             <w:sz w:val="28"/>
@@ -2129,11 +2014,10 @@
           </w:rPr>
           <w:t>《浙江省开化县茅岗水库大坝</w:t>
         </w:r>
-        <w:bookmarkStart w:id="12" w:name="_GoBack"/>
-        <w:bookmarkEnd w:id="12"/>
         <w:r>
           <w:rPr>
             <w:rFonts w:eastAsia="黑体" w:cs="Times New Roman" w:hint="eastAsia"/>
+            <w:b/>
             <w:smallCaps/>
             <w:noProof/>
             <w:sz w:val="28"/>
@@ -2144,26 +2028,18 @@
         <w:r>
           <w:rPr>
             <w:rFonts w:eastAsia="黑体" w:cs="Times New Roman" w:hint="eastAsia"/>
+            <w:b/>
             <w:smallCaps/>
             <w:noProof/>
             <w:sz w:val="28"/>
             <w:u w:val="single" w:color="FFFFFF" w:themeColor="background1"/>
           </w:rPr>
-          <w:t>综合评价</w:t>
-        </w:r>
-        <w:r>
-          <w:rPr>
-            <w:rFonts w:eastAsia="黑体" w:cs="Times New Roman" w:hint="eastAsia"/>
-            <w:smallCaps/>
-            <w:noProof/>
-            <w:sz w:val="28"/>
-            <w:u w:val="single" w:color="FFFFFF" w:themeColor="background1"/>
-          </w:rPr>
-          <w:t>报告》</w:t>
+          <w:t>综合评价报告》</w:t>
         </w:r>
         <w:r>
           <w:rPr>
             <w:rFonts w:eastAsia="黑体" w:cs="Times New Roman"/>
+            <w:b/>
             <w:smallCaps/>
             <w:noProof/>
             <w:webHidden/>
@@ -2175,6 +2051,7 @@
         <w:r>
           <w:rPr>
             <w:rFonts w:eastAsia="黑体" w:cs="Times New Roman" w:hint="eastAsia"/>
+            <w:b/>
             <w:smallCaps/>
             <w:noProof/>
             <w:webHidden/>
@@ -2185,6 +2062,9 @@
         </w:r>
       </w:hyperlink>
       <w:r>
+        <w:rPr>
+          <w:b/>
+        </w:rPr>
         <w:fldChar w:fldCharType="end"/>
       </w:r>
     </w:p>
@@ -2193,9 +2073,11 @@
         <w:tabs>
           <w:tab w:val="right" w:leader="dot" w:pos="8302"/>
         </w:tabs>
+        <w:spacing w:line="720" w:lineRule="auto"/>
         <w:jc w:val="left"/>
         <w:rPr>
           <w:rFonts w:eastAsia="黑体" w:cs="Times New Roman"/>
+          <w:b/>
           <w:smallCaps/>
           <w:noProof/>
           <w:sz w:val="28"/>
@@ -2205,6 +2087,7 @@
       <w:r>
         <w:rPr>
           <w:rFonts w:eastAsia="黑体" w:cs="Times New Roman" w:hint="eastAsia"/>
+          <w:b/>
           <w:smallCaps/>
           <w:noProof/>
           <w:sz w:val="28"/>
